--- a/Paper_version_2.docx
+++ b/Paper_version_2.docx
@@ -1,6 +1,6 @@
 
 <file path=word/document.xml><?xml version="1.0" encoding="utf-8"?>
-<w:document xmlns:wpc="http://schemas.microsoft.com/office/word/2010/wordprocessingCanvas" xmlns:cx="http://schemas.microsoft.com/office/drawing/2014/chartex" xmlns:cx1="http://schemas.microsoft.com/office/drawing/2015/9/8/chartex" xmlns:cx2="http://schemas.microsoft.com/office/drawing/2015/10/21/chartex" xmlns:cx3="http://schemas.microsoft.com/office/drawing/2016/5/9/chartex" xmlns:cx4="http://schemas.microsoft.com/office/drawing/2016/5/10/chartex" xmlns:cx5="http://schemas.microsoft.com/office/drawing/2016/5/11/chartex" xmlns:cx6="http://schemas.microsoft.com/office/drawing/2016/5/12/chartex" xmlns:cx7="http://schemas.microsoft.com/office/drawing/2016/5/13/chartex" xmlns:cx8="http://schemas.microsoft.com/office/drawing/2016/5/14/chartex" xmlns:mc="http://schemas.openxmlformats.org/markup-compatibility/2006" xmlns:aink="http://schemas.microsoft.com/office/drawing/2016/ink" xmlns:am3d="http://schemas.microsoft.com/office/drawing/2017/model3d" xmlns:o="urn:schemas-microsoft-com:office:office" xmlns:r="http://schemas.openxmlformats.org/officeDocument/2006/relationships" xmlns:m="http://schemas.openxmlformats.org/officeDocument/2006/math" xmlns:v="urn:schemas-microsoft-com:vml" xmlns:wp14="http://schemas.microsoft.com/office/word/2010/wordprocessingDrawing" xmlns:wp="http://schemas.openxmlformats.org/drawingml/2006/wordprocessingDrawing" xmlns:w10="urn:schemas-microsoft-com:office:word" xmlns:w="http://schemas.openxmlformats.org/wordprocessingml/2006/main" xmlns:w14="http://schemas.microsoft.com/office/word/2010/wordml" xmlns:w15="http://schemas.microsoft.com/office/word/2012/wordml" xmlns:w16cex="http://schemas.microsoft.com/office/word/2018/wordml/cex" xmlns:w16cid="http://schemas.microsoft.com/office/word/2016/wordml/cid" xmlns:w16="http://schemas.microsoft.com/office/word/2018/wordml" xmlns:w16sdtdh="http://schemas.microsoft.com/office/word/2020/wordml/sdtdatahash" xmlns:w16se="http://schemas.microsoft.com/office/word/2015/wordml/symex" xmlns:wpg="http://schemas.microsoft.com/office/word/2010/wordprocessingGroup" xmlns:wpi="http://schemas.microsoft.com/office/word/2010/wordprocessingInk" xmlns:wne="http://schemas.microsoft.com/office/word/2006/wordml" xmlns:wps="http://schemas.microsoft.com/office/word/2010/wordprocessingShape" mc:Ignorable="w14 w15 w16se w16cid w16 w16cex w16sdtdh wp14">
+<w:document xmlns:wpc="http://schemas.microsoft.com/office/word/2010/wordprocessingCanvas" xmlns:cx="http://schemas.microsoft.com/office/drawing/2014/chartex" xmlns:cx1="http://schemas.microsoft.com/office/drawing/2015/9/8/chartex" xmlns:cx2="http://schemas.microsoft.com/office/drawing/2015/10/21/chartex" xmlns:cx3="http://schemas.microsoft.com/office/drawing/2016/5/9/chartex" xmlns:cx4="http://schemas.microsoft.com/office/drawing/2016/5/10/chartex" xmlns:cx5="http://schemas.microsoft.com/office/drawing/2016/5/11/chartex" xmlns:cx6="http://schemas.microsoft.com/office/drawing/2016/5/12/chartex" xmlns:cx7="http://schemas.microsoft.com/office/drawing/2016/5/13/chartex" xmlns:cx8="http://schemas.microsoft.com/office/drawing/2016/5/14/chartex" xmlns:mc="http://schemas.openxmlformats.org/markup-compatibility/2006" xmlns:aink="http://schemas.microsoft.com/office/drawing/2016/ink" xmlns:am3d="http://schemas.microsoft.com/office/drawing/2017/model3d" xmlns:o="urn:schemas-microsoft-com:office:office" xmlns:oel="http://schemas.microsoft.com/office/2019/extlst" xmlns:r="http://schemas.openxmlformats.org/officeDocument/2006/relationships" xmlns:m="http://schemas.openxmlformats.org/officeDocument/2006/math" xmlns:v="urn:schemas-microsoft-com:vml" xmlns:wp14="http://schemas.microsoft.com/office/word/2010/wordprocessingDrawing" xmlns:wp="http://schemas.openxmlformats.org/drawingml/2006/wordprocessingDrawing" xmlns:w10="urn:schemas-microsoft-com:office:word" xmlns:w="http://schemas.openxmlformats.org/wordprocessingml/2006/main" xmlns:w14="http://schemas.microsoft.com/office/word/2010/wordml" xmlns:w15="http://schemas.microsoft.com/office/word/2012/wordml" xmlns:w16cex="http://schemas.microsoft.com/office/word/2018/wordml/cex" xmlns:w16cid="http://schemas.microsoft.com/office/word/2016/wordml/cid" xmlns:w16="http://schemas.microsoft.com/office/word/2018/wordml" xmlns:w16sdtdh="http://schemas.microsoft.com/office/word/2020/wordml/sdtdatahash" xmlns:w16se="http://schemas.microsoft.com/office/word/2015/wordml/symex" xmlns:wpg="http://schemas.microsoft.com/office/word/2010/wordprocessingGroup" xmlns:wpi="http://schemas.microsoft.com/office/word/2010/wordprocessingInk" xmlns:wne="http://schemas.microsoft.com/office/word/2006/wordml" xmlns:wps="http://schemas.microsoft.com/office/word/2010/wordprocessingShape" mc:Ignorable="w14 w15 w16se w16cid w16 w16cex w16sdtdh wp14">
   <w:body>
     <w:p>
       <w:pPr>
@@ -228,14 +228,12 @@
         </w:rPr>
         <w:t xml:space="preserve"> </w:t>
       </w:r>
-      <w:proofErr w:type="gramStart"/>
-      <w:r>
-        <w:rPr>
-          <w:rFonts w:cs="Times New Roman"/>
-        </w:rPr>
-        <w:t>present</w:t>
-      </w:r>
-      <w:proofErr w:type="gramEnd"/>
+      <w:r>
+        <w:rPr>
+          <w:rFonts w:cs="Times New Roman"/>
+        </w:rPr>
+        <w:t>presents</w:t>
+      </w:r>
       <w:r>
         <w:rPr>
           <w:rFonts w:cs="Times New Roman"/>
@@ -2411,27 +2409,14 @@
                             <w:r>
                               <w:t xml:space="preserve">Figure </w:t>
                             </w:r>
-                            <w:r>
-                              <w:fldChar w:fldCharType="begin"/>
-                            </w:r>
-                            <w:r>
-                              <w:instrText xml:space="preserve"> SEQ Figure \* ARABIC </w:instrText>
-                            </w:r>
-                            <w:r>
-                              <w:fldChar w:fldCharType="separate"/>
-                            </w:r>
-                            <w:r>
-                              <w:rPr>
-                                <w:noProof/>
-                              </w:rPr>
-                              <w:t>8</w:t>
-                            </w:r>
-                            <w:r>
-                              <w:rPr>
-                                <w:noProof/>
-                              </w:rPr>
-                              <w:fldChar w:fldCharType="end"/>
-                            </w:r>
+                            <w:fldSimple w:instr=" SEQ Figure \* ARABIC ">
+                              <w:r>
+                                <w:rPr>
+                                  <w:noProof/>
+                                </w:rPr>
+                                <w:t>8</w:t>
+                              </w:r>
+                            </w:fldSimple>
                             <w:r>
                               <w:t xml:space="preserve"> Loss function and Model accuracy graph for 500 epochs</w:t>
                             </w:r>
@@ -2783,13 +2768,7 @@
               <w:t>58</w:t>
             </w:r>
             <w:r>
-              <w:t xml:space="preserve"> – Val. </w:t>
-            </w:r>
-            <w:r>
-              <w:t>acc</w:t>
-            </w:r>
-            <w:r>
-              <w:t xml:space="preserve"> </w:t>
+              <w:t xml:space="preserve"> – Val. acc </w:t>
             </w:r>
             <w:r>
               <w:t>38</w:t>
@@ -2892,13 +2871,7 @@
               <w:t>acc 92</w:t>
             </w:r>
             <w:r>
-              <w:t xml:space="preserve"> – Val. </w:t>
-            </w:r>
-            <w:r>
-              <w:t>acc</w:t>
-            </w:r>
-            <w:r>
-              <w:t xml:space="preserve"> </w:t>
+              <w:t xml:space="preserve"> – Val. acc </w:t>
             </w:r>
             <w:r>
               <w:t xml:space="preserve">20 </w:t>
@@ -2948,13 +2921,7 @@
               <w:t>98</w:t>
             </w:r>
             <w:r>
-              <w:t xml:space="preserve"> – Val. </w:t>
-            </w:r>
-            <w:r>
-              <w:t>acc</w:t>
-            </w:r>
-            <w:r>
-              <w:t xml:space="preserve"> </w:t>
+              <w:t xml:space="preserve"> – Val. acc </w:t>
             </w:r>
             <w:r>
               <w:t>36</w:t>
@@ -3060,10 +3027,7 @@
               <w:t>– Val.</w:t>
             </w:r>
             <w:r>
-              <w:t xml:space="preserve"> acc</w:t>
-            </w:r>
-            <w:r>
-              <w:t xml:space="preserve"> </w:t>
+              <w:t xml:space="preserve"> acc </w:t>
             </w:r>
             <w:r>
               <w:t>26</w:t>
@@ -3119,10 +3083,7 @@
               <w:t>– Val.</w:t>
             </w:r>
             <w:r>
-              <w:t xml:space="preserve"> acc</w:t>
-            </w:r>
-            <w:r>
-              <w:t xml:space="preserve"> </w:t>
+              <w:t xml:space="preserve"> acc </w:t>
             </w:r>
             <w:r>
               <w:t>56</w:t>
@@ -3316,27 +3277,14 @@
                             <w:r>
                               <w:t xml:space="preserve">Figure </w:t>
                             </w:r>
-                            <w:r>
-                              <w:fldChar w:fldCharType="begin"/>
-                            </w:r>
-                            <w:r>
-                              <w:instrText xml:space="preserve"> SEQ Figure \* ARABIC </w:instrText>
-                            </w:r>
-                            <w:r>
-                              <w:fldChar w:fldCharType="separate"/>
-                            </w:r>
-                            <w:r>
-                              <w:rPr>
-                                <w:noProof/>
-                              </w:rPr>
-                              <w:t>10</w:t>
-                            </w:r>
-                            <w:r>
-                              <w:rPr>
-                                <w:noProof/>
-                              </w:rPr>
-                              <w:fldChar w:fldCharType="end"/>
-                            </w:r>
+                            <w:fldSimple w:instr=" SEQ Figure \* ARABIC ">
+                              <w:r>
+                                <w:rPr>
+                                  <w:noProof/>
+                                </w:rPr>
+                                <w:t>10</w:t>
+                              </w:r>
+                            </w:fldSimple>
                             <w:r>
                               <w:t xml:space="preserve"> Realtime emotion prediction summary</w:t>
                             </w:r>
@@ -3512,37 +3460,19 @@
                             <w:r>
                               <w:t xml:space="preserve">Figure </w:t>
                             </w:r>
-                            <w:r>
-                              <w:fldChar w:fldCharType="begin"/>
-                            </w:r>
-                            <w:r>
-                              <w:instrText xml:space="preserve"> SEQ Figure \* ARABIC </w:instrText>
-                            </w:r>
-                            <w:r>
-                              <w:fldChar w:fldCharType="separate"/>
-                            </w:r>
-                            <w:r>
-                              <w:rPr>
-                                <w:noProof/>
-                              </w:rPr>
-                              <w:t>11</w:t>
-                            </w:r>
-                            <w:r>
-                              <w:rPr>
-                                <w:noProof/>
-                              </w:rPr>
-                              <w:fldChar w:fldCharType="end"/>
-                            </w:r>
+                            <w:fldSimple w:instr=" SEQ Figure \* ARABIC ">
+                              <w:r>
+                                <w:rPr>
+                                  <w:noProof/>
+                                </w:rPr>
+                                <w:t>11</w:t>
+                              </w:r>
+                            </w:fldSimple>
                             <w:r>
                               <w:t xml:space="preserve"> </w:t>
                             </w:r>
-                            <w:proofErr w:type="spellStart"/>
                             <w:r>
-                              <w:t>Softmatrix</w:t>
-                            </w:r>
-                            <w:proofErr w:type="spellEnd"/>
-                            <w:r>
-                              <w:t xml:space="preserve"> for tested data</w:t>
+                              <w:t>Softmatrix for tested data</w:t>
                             </w:r>
                           </w:p>
                         </w:txbxContent>
@@ -3718,7 +3648,7 @@
 </file>
 
 <file path=word/numbering.xml><?xml version="1.0" encoding="utf-8"?>
-<w:numbering xmlns:wpc="http://schemas.microsoft.com/office/word/2010/wordprocessingCanvas" xmlns:cx="http://schemas.microsoft.com/office/drawing/2014/chartex" xmlns:cx1="http://schemas.microsoft.com/office/drawing/2015/9/8/chartex" xmlns:cx2="http://schemas.microsoft.com/office/drawing/2015/10/21/chartex" xmlns:cx3="http://schemas.microsoft.com/office/drawing/2016/5/9/chartex" xmlns:cx4="http://schemas.microsoft.com/office/drawing/2016/5/10/chartex" xmlns:cx5="http://schemas.microsoft.com/office/drawing/2016/5/11/chartex" xmlns:cx6="http://schemas.microsoft.com/office/drawing/2016/5/12/chartex" xmlns:cx7="http://schemas.microsoft.com/office/drawing/2016/5/13/chartex" xmlns:cx8="http://schemas.microsoft.com/office/drawing/2016/5/14/chartex" xmlns:mc="http://schemas.openxmlformats.org/markup-compatibility/2006" xmlns:aink="http://schemas.microsoft.com/office/drawing/2016/ink" xmlns:am3d="http://schemas.microsoft.com/office/drawing/2017/model3d" xmlns:o="urn:schemas-microsoft-com:office:office" xmlns:r="http://schemas.openxmlformats.org/officeDocument/2006/relationships" xmlns:m="http://schemas.openxmlformats.org/officeDocument/2006/math" xmlns:v="urn:schemas-microsoft-com:vml" xmlns:wp14="http://schemas.microsoft.com/office/word/2010/wordprocessingDrawing" xmlns:wp="http://schemas.openxmlformats.org/drawingml/2006/wordprocessingDrawing" xmlns:w10="urn:schemas-microsoft-com:office:word" xmlns:w="http://schemas.openxmlformats.org/wordprocessingml/2006/main" xmlns:w14="http://schemas.microsoft.com/office/word/2010/wordml" xmlns:w15="http://schemas.microsoft.com/office/word/2012/wordml" xmlns:w16cex="http://schemas.microsoft.com/office/word/2018/wordml/cex" xmlns:w16cid="http://schemas.microsoft.com/office/word/2016/wordml/cid" xmlns:w16="http://schemas.microsoft.com/office/word/2018/wordml" xmlns:w16sdtdh="http://schemas.microsoft.com/office/word/2020/wordml/sdtdatahash" xmlns:w16se="http://schemas.microsoft.com/office/word/2015/wordml/symex" xmlns:wpg="http://schemas.microsoft.com/office/word/2010/wordprocessingGroup" xmlns:wpi="http://schemas.microsoft.com/office/word/2010/wordprocessingInk" xmlns:wne="http://schemas.microsoft.com/office/word/2006/wordml" xmlns:wps="http://schemas.microsoft.com/office/word/2010/wordprocessingShape" mc:Ignorable="w14 w15 w16se w16cid w16 w16cex w16sdtdh wp14">
+<w:numbering xmlns:wpc="http://schemas.microsoft.com/office/word/2010/wordprocessingCanvas" xmlns:cx="http://schemas.microsoft.com/office/drawing/2014/chartex" xmlns:cx1="http://schemas.microsoft.com/office/drawing/2015/9/8/chartex" xmlns:cx2="http://schemas.microsoft.com/office/drawing/2015/10/21/chartex" xmlns:cx3="http://schemas.microsoft.com/office/drawing/2016/5/9/chartex" xmlns:cx4="http://schemas.microsoft.com/office/drawing/2016/5/10/chartex" xmlns:cx5="http://schemas.microsoft.com/office/drawing/2016/5/11/chartex" xmlns:cx6="http://schemas.microsoft.com/office/drawing/2016/5/12/chartex" xmlns:cx7="http://schemas.microsoft.com/office/drawing/2016/5/13/chartex" xmlns:cx8="http://schemas.microsoft.com/office/drawing/2016/5/14/chartex" xmlns:mc="http://schemas.openxmlformats.org/markup-compatibility/2006" xmlns:aink="http://schemas.microsoft.com/office/drawing/2016/ink" xmlns:am3d="http://schemas.microsoft.com/office/drawing/2017/model3d" xmlns:o="urn:schemas-microsoft-com:office:office" xmlns:oel="http://schemas.microsoft.com/office/2019/extlst" xmlns:r="http://schemas.openxmlformats.org/officeDocument/2006/relationships" xmlns:m="http://schemas.openxmlformats.org/officeDocument/2006/math" xmlns:v="urn:schemas-microsoft-com:vml" xmlns:wp14="http://schemas.microsoft.com/office/word/2010/wordprocessingDrawing" xmlns:wp="http://schemas.openxmlformats.org/drawingml/2006/wordprocessingDrawing" xmlns:w10="urn:schemas-microsoft-com:office:word" xmlns:w="http://schemas.openxmlformats.org/wordprocessingml/2006/main" xmlns:w14="http://schemas.microsoft.com/office/word/2010/wordml" xmlns:w15="http://schemas.microsoft.com/office/word/2012/wordml" xmlns:w16cex="http://schemas.microsoft.com/office/word/2018/wordml/cex" xmlns:w16cid="http://schemas.microsoft.com/office/word/2016/wordml/cid" xmlns:w16="http://schemas.microsoft.com/office/word/2018/wordml" xmlns:w16sdtdh="http://schemas.microsoft.com/office/word/2020/wordml/sdtdatahash" xmlns:w16se="http://schemas.microsoft.com/office/word/2015/wordml/symex" xmlns:wpg="http://schemas.microsoft.com/office/word/2010/wordprocessingGroup" xmlns:wpi="http://schemas.microsoft.com/office/word/2010/wordprocessingInk" xmlns:wne="http://schemas.microsoft.com/office/word/2006/wordml" xmlns:wps="http://schemas.microsoft.com/office/word/2010/wordprocessingShape" mc:Ignorable="w14 w15 w16se w16cid w16 w16cex w16sdtdh wp14">
   <w:abstractNum w:abstractNumId="0" w15:restartNumberingAfterBreak="0">
     <w:nsid w:val="1CFB75A7"/>
     <w:multiLevelType w:val="hybridMultilevel"/>
@@ -4729,40 +4659,40 @@
       </w:pPr>
     </w:lvl>
   </w:abstractNum>
-  <w:num w:numId="1">
+  <w:num w:numId="1" w16cid:durableId="1881553629">
     <w:abstractNumId w:val="5"/>
   </w:num>
-  <w:num w:numId="2">
+  <w:num w:numId="2" w16cid:durableId="16472537">
     <w:abstractNumId w:val="1"/>
   </w:num>
-  <w:num w:numId="3">
+  <w:num w:numId="3" w16cid:durableId="1079210248">
     <w:abstractNumId w:val="4"/>
   </w:num>
-  <w:num w:numId="4">
+  <w:num w:numId="4" w16cid:durableId="637300998">
     <w:abstractNumId w:val="0"/>
   </w:num>
-  <w:num w:numId="5">
+  <w:num w:numId="5" w16cid:durableId="355740335">
     <w:abstractNumId w:val="8"/>
   </w:num>
-  <w:num w:numId="6">
+  <w:num w:numId="6" w16cid:durableId="1920629353">
     <w:abstractNumId w:val="2"/>
   </w:num>
-  <w:num w:numId="7">
+  <w:num w:numId="7" w16cid:durableId="748891633">
     <w:abstractNumId w:val="9"/>
   </w:num>
-  <w:num w:numId="8">
+  <w:num w:numId="8" w16cid:durableId="217866862">
     <w:abstractNumId w:val="7"/>
   </w:num>
-  <w:num w:numId="9">
+  <w:num w:numId="9" w16cid:durableId="66879231">
     <w:abstractNumId w:val="6"/>
   </w:num>
-  <w:num w:numId="10">
+  <w:num w:numId="10" w16cid:durableId="79303845">
     <w:abstractNumId w:val="5"/>
     <w:lvlOverride w:ilvl="0">
       <w:startOverride w:val="1"/>
     </w:lvlOverride>
   </w:num>
-  <w:num w:numId="11">
+  <w:num w:numId="11" w16cid:durableId="1050152064">
     <w:abstractNumId w:val="3"/>
   </w:num>
 </w:numbering>
